--- a/法令ファイル/所有権移転等促進計画の承認手続等に関する省令/所有権移転等促進計画の承認手続等に関する省令（平成六年農林水産省・建設省令第一号）.docx
+++ b/法令ファイル/所有権移転等促進計画の承認手続等に関する省令/所有権移転等促進計画の承認手続等に関する省令（平成六年農林水産省・建設省令第一号）.docx
@@ -27,86 +27,56 @@
     </w:p>
     <w:p>
       <w:pPr>
-        <w:pStyle w:val="Heading6"/>
+        <w:pStyle w:val="ListBullet"/>
         <w:ind w:left="880"/>
       </w:pPr>
       <w:r>
         <w:t>一</w:t>
-      </w:r>
-    </w:p>
-    <w:p>
-      <w:pPr>
-        <w:ind w:left="880"/>
-      </w:pPr>
-      <w:r>
+        <w:br/>
         <w:t>当該所有権移転等促進計画が法第八条第六項第一号に掲げる要件に該当する場合には、次に掲げる事項を記載した書面</w:t>
       </w:r>
     </w:p>
     <w:p>
       <w:pPr>
-        <w:pStyle w:val="Heading6"/>
+        <w:pStyle w:val="ListBullet"/>
         <w:ind w:left="880"/>
       </w:pPr>
       <w:r>
         <w:t>二</w:t>
-      </w:r>
-    </w:p>
-    <w:p>
-      <w:pPr>
-        <w:ind w:left="880"/>
-      </w:pPr>
-      <w:r>
+        <w:br/>
         <w:t>当該所有権移転等促進計画が法第八条第六項第二号に掲げる要件に該当する場合には、次に掲げる事項を記載した書面</w:t>
       </w:r>
     </w:p>
     <w:p>
       <w:pPr>
-        <w:pStyle w:val="Heading6"/>
+        <w:pStyle w:val="ListBullet"/>
         <w:ind w:left="880"/>
       </w:pPr>
       <w:r>
         <w:t>三</w:t>
-      </w:r>
-    </w:p>
-    <w:p>
-      <w:pPr>
-        <w:ind w:left="880"/>
-      </w:pPr>
-      <w:r>
+        <w:br/>
         <w:t>方位、地形、開発区域又は建築敷地の境界及び開発区域又は建築敷地の周辺の公共施設並びに前号に該当する場合であって都市計画法第二十九条第一項の規定による許可を要する場合には開発区域内の公共施設を表示した現況図</w:t>
       </w:r>
     </w:p>
     <w:p>
       <w:pPr>
-        <w:pStyle w:val="Heading6"/>
+        <w:pStyle w:val="ListBullet"/>
         <w:ind w:left="880"/>
       </w:pPr>
       <w:r>
         <w:t>四</w:t>
-      </w:r>
-    </w:p>
-    <w:p>
-      <w:pPr>
-        <w:ind w:left="880"/>
-      </w:pPr>
-      <w:r>
+        <w:br/>
         <w:t>開発区域又は建築敷地の境界並びに農林業等活性化基盤施設である建築物の位置、形状及び種別並びに第二号に該当する場合であって都市計画法第二十九条第一項の規定による許可を要する場合には公共施設の位置及びおおむねの形状並びに農林業等活性化基盤施設である建築物の敷地のおおむねの形状を表示した土地利用計画概要図</w:t>
       </w:r>
     </w:p>
     <w:p>
       <w:pPr>
-        <w:pStyle w:val="Heading6"/>
+        <w:pStyle w:val="ListBullet"/>
         <w:ind w:left="880"/>
       </w:pPr>
       <w:r>
         <w:t>五</w:t>
-      </w:r>
-    </w:p>
-    <w:p>
-      <w:pPr>
-        <w:ind w:left="880"/>
-      </w:pPr>
-      <w:r>
+        <w:br/>
         <w:t>その他参考となるべき事項を記載した図書</w:t>
       </w:r>
     </w:p>
@@ -125,6 +95,8 @@
       </w:pPr>
       <w:r>
         <w:t>前項の規定により申請書を提出する場合において、その申請に係る農用地が土地改良区の地区内にあるときは、当該申請書に当該土地改良区の意見書を添付しなければならない。</w:t>
+        <w:br/>
+        <w:t>ただし、意見を求めた日から三十日を経過してもその意見を得られない場合には、その事由を記載した書面を添付すればよい。</w:t>
       </w:r>
     </w:p>
     <w:p>
@@ -159,35 +131,23 @@
     </w:p>
     <w:p>
       <w:pPr>
-        <w:pStyle w:val="Heading6"/>
+        <w:pStyle w:val="ListBullet"/>
         <w:ind w:left="880"/>
       </w:pPr>
       <w:r>
         <w:t>一</w:t>
-      </w:r>
-    </w:p>
-    <w:p>
-      <w:pPr>
-        <w:ind w:left="880"/>
-      </w:pPr>
-      <w:r>
+        <w:br/>
         <w:t>所有権移転等促進計画を定めた旨及び当該所有権移転等促進計画</w:t>
       </w:r>
     </w:p>
     <w:p>
       <w:pPr>
-        <w:pStyle w:val="Heading6"/>
+        <w:pStyle w:val="ListBullet"/>
         <w:ind w:left="880"/>
       </w:pPr>
       <w:r>
         <w:t>二</w:t>
-      </w:r>
-    </w:p>
-    <w:p>
-      <w:pPr>
-        <w:ind w:left="880"/>
-      </w:pPr>
-      <w:r>
+        <w:br/>
         <w:t>当該所有権移転等促進計画が法第八条第六項により都道府県知事の承認を受けている場合には、その旨</w:t>
       </w:r>
     </w:p>
@@ -219,7 +179,7 @@
         <w:pStyle w:val="Heading1"/>
       </w:pPr>
       <w:r>
-        <w:t>附　則（平成一三年四月二七日農林水産省・国土交通省令第三号）</w:t>
+        <w:t>附則（平成一三年四月二七日農林水産省・国土交通省令第三号）</w:t>
       </w:r>
     </w:p>
     <w:p>
@@ -237,7 +197,7 @@
         <w:pStyle w:val="Heading1"/>
       </w:pPr>
       <w:r>
-        <w:t>附　則（平成二八年三月二三日農林水産省・国土交通省令第三号）</w:t>
+        <w:t>附則（平成二八年三月二三日農林水産省・国土交通省令第三号）</w:t>
       </w:r>
     </w:p>
     <w:p>
@@ -265,7 +225,7 @@
     </w:pPr>
     <w:r>
       <w:tab/>
-      <w:t>WeGov v0.1 - FTS141</w:t>
+      <w:t>WeGov v0.2 - FTS141</w:t>
     </w:r>
   </w:p>
 </w:ftr>
